--- a/docs/protocols/ML Verification Results 2022-06-16.docx
+++ b/docs/protocols/ML Verification Results 2022-06-16.docx
@@ -10,39 +10,65 @@
           <w:bCs/>
         </w:rPr>
       </w:pPr>
-      <w:proofErr w:type="spellStart"/>
       <w:r>
         <w:rPr>
           <w:rFonts w:ascii="Lato" w:hAnsi="Lato"/>
           <w:b/>
           <w:bCs/>
         </w:rPr>
-        <w:t>Verification</w:t>
-      </w:r>
-      <w:proofErr w:type="spellEnd"/>
+        <w:t xml:space="preserve">ML </w:t>
+      </w:r>
+      <w:proofErr w:type="spellStart"/>
       <w:r>
         <w:rPr>
           <w:rFonts w:ascii="Lato" w:hAnsi="Lato"/>
           <w:b/>
           <w:bCs/>
         </w:rPr>
-        <w:t xml:space="preserve"> Log</w:t>
-      </w:r>
-    </w:p>
-    <w:p>
-      <w:pPr>
+        <w:t>Verification</w:t>
+      </w:r>
+      <w:proofErr w:type="spellEnd"/>
+      <w:r>
         <w:rPr>
           <w:rFonts w:ascii="Lato" w:hAnsi="Lato"/>
           <w:b/>
           <w:bCs/>
-          <w:lang w:val="en-US"/>
-        </w:rPr>
-      </w:pPr>
+        </w:rPr>
+        <w:t xml:space="preserve"> </w:t>
+      </w:r>
+      <w:proofErr w:type="spellStart"/>
       <w:r>
         <w:rPr>
           <w:rFonts w:ascii="Lato" w:hAnsi="Lato"/>
           <w:b/>
           <w:bCs/>
+        </w:rPr>
+        <w:t>Results</w:t>
+      </w:r>
+      <w:proofErr w:type="spellEnd"/>
+      <w:r>
+        <w:rPr>
+          <w:rFonts w:ascii="Lato" w:hAnsi="Lato"/>
+          <w:b/>
+          <w:bCs/>
+        </w:rPr>
+        <w:t xml:space="preserve"> [Z]</w:t>
+      </w:r>
+    </w:p>
+    <w:p>
+      <w:pPr>
+        <w:rPr>
+          <w:rFonts w:ascii="Lato" w:hAnsi="Lato"/>
+          <w:b/>
+          <w:bCs/>
+          <w:lang w:val="en-US"/>
+        </w:rPr>
+      </w:pPr>
+      <w:r>
+        <w:rPr>
+          <w:rFonts w:ascii="Lato" w:hAnsi="Lato"/>
+          <w:b/>
+          <w:bCs/>
           <w:lang w:val="en-US"/>
         </w:rPr>
         <w:t>Introduction</w:t>
@@ -61,49 +87,7 @@
           <w:rFonts w:ascii="Lato" w:hAnsi="Lato" w:cs="Arial"/>
           <w:lang w:val="en-US"/>
         </w:rPr>
-        <w:t>The testing of the ML model is based on assessing the object detection</w:t>
-      </w:r>
-      <w:r>
-        <w:rPr>
-          <w:rFonts w:ascii="Lato" w:hAnsi="Lato" w:cs="Arial"/>
-          <w:lang w:val="en-US"/>
-        </w:rPr>
-        <w:t xml:space="preserve"> </w:t>
-      </w:r>
-      <w:r>
-        <w:rPr>
-          <w:rFonts w:ascii="Lato" w:hAnsi="Lato" w:cs="Arial"/>
-          <w:lang w:val="en-US"/>
-        </w:rPr>
-        <w:t>accuracy for the sequestered verification data set</w:t>
-      </w:r>
-      <w:r>
-        <w:rPr>
-          <w:rFonts w:ascii="Lato" w:hAnsi="Lato" w:cs="Arial"/>
-          <w:lang w:val="en-US"/>
-        </w:rPr>
-        <w:t xml:space="preserve">. </w:t>
-      </w:r>
-      <w:r>
-        <w:rPr>
-          <w:rFonts w:ascii="Lato" w:hAnsi="Lato" w:cs="Arial"/>
-          <w:lang w:val="en-US"/>
-        </w:rPr>
-        <w:t>These results provide evidence that the ML model satisfies the ML safety</w:t>
-      </w:r>
-      <w:r>
-        <w:rPr>
-          <w:rFonts w:ascii="Lato" w:hAnsi="Lato" w:cs="Arial"/>
-          <w:lang w:val="en-US"/>
-        </w:rPr>
-        <w:t xml:space="preserve"> </w:t>
-      </w:r>
-      <w:r>
-        <w:rPr>
-          <w:rFonts w:ascii="Lato" w:hAnsi="Lato" w:cs="Arial"/>
-          <w:lang w:val="en-US"/>
-        </w:rPr>
-        <w:t xml:space="preserve">requirements on the </w:t>
+        <w:t xml:space="preserve">The testing of the ML model is based on assessing the object detection accuracy for the sequestered verification data set. These results provide evidence that the ML model satisfies the ML safety requirements on the </w:t>
       </w:r>
       <w:r>
         <w:rPr>
@@ -124,42 +108,7 @@
           <w:rFonts w:ascii="Lato" w:hAnsi="Lato" w:cs="Arial"/>
           <w:lang w:val="en-US"/>
         </w:rPr>
-        <w:t xml:space="preserve">. </w:t>
-      </w:r>
-      <w:r>
-        <w:rPr>
-          <w:rFonts w:ascii="Lato" w:hAnsi="Lato" w:cs="Arial"/>
-          <w:lang w:val="en-US"/>
-        </w:rPr>
-        <w:t>A fundamental aspect of</w:t>
-      </w:r>
-      <w:r>
-        <w:rPr>
-          <w:rFonts w:ascii="Lato" w:hAnsi="Lato" w:cs="Arial"/>
-          <w:lang w:val="en-US"/>
-        </w:rPr>
-        <w:t xml:space="preserve"> </w:t>
-      </w:r>
-      <w:r>
-        <w:rPr>
-          <w:rFonts w:ascii="Lato" w:hAnsi="Lato" w:cs="Arial"/>
-          <w:lang w:val="en-US"/>
-        </w:rPr>
-        <w:t>the verification argument is that this data set was never used in any way</w:t>
-      </w:r>
-      <w:r>
-        <w:rPr>
-          <w:rFonts w:ascii="Lato" w:hAnsi="Lato" w:cs="Arial"/>
-          <w:lang w:val="en-US"/>
-        </w:rPr>
-        <w:t xml:space="preserve"> </w:t>
-      </w:r>
-      <w:r>
-        <w:rPr>
-          <w:rFonts w:ascii="Lato" w:hAnsi="Lato" w:cs="Arial"/>
-          <w:lang w:val="en-US"/>
-        </w:rPr>
-        <w:t>during the development of the ML model.</w:t>
+        <w:t>. A fundamental aspect of the verification argument is that this data set was never used in any way during the development of the ML model.</w:t>
       </w:r>
     </w:p>
     <w:p>
@@ -175,77 +124,7 @@
           <w:rFonts w:ascii="Lato" w:hAnsi="Lato" w:cs="Arial"/>
           <w:lang w:val="en-US"/>
         </w:rPr>
-        <w:t>The ML model test cases provide results for both 1) the entire verification</w:t>
-      </w:r>
-      <w:r>
-        <w:rPr>
-          <w:rFonts w:ascii="Lato" w:hAnsi="Lato" w:cs="Arial"/>
-          <w:lang w:val="en-US"/>
-        </w:rPr>
-        <w:t xml:space="preserve"> </w:t>
-      </w:r>
-      <w:r>
-        <w:rPr>
-          <w:rFonts w:ascii="Lato" w:hAnsi="Lato" w:cs="Arial"/>
-          <w:lang w:val="en-US"/>
-        </w:rPr>
-        <w:t>data set and 2) eight slices of the data set that are deemed particularly important. The selection of slices was motivated by either an analysis of the available</w:t>
-      </w:r>
-      <w:r>
-        <w:rPr>
-          <w:rFonts w:ascii="Lato" w:hAnsi="Lato" w:cs="Arial"/>
-          <w:lang w:val="en-US"/>
-        </w:rPr>
-        <w:t xml:space="preserve"> </w:t>
-      </w:r>
-      <w:r>
-        <w:rPr>
-          <w:rFonts w:ascii="Lato" w:hAnsi="Lato" w:cs="Arial"/>
-          <w:lang w:val="en-US"/>
-        </w:rPr>
-        <w:t>technology or ethical considerations, especially from the perspective of AI fairness</w:t>
-      </w:r>
-      <w:r>
-        <w:rPr>
-          <w:rFonts w:ascii="Lato" w:hAnsi="Lato" w:cs="Arial"/>
-          <w:lang w:val="en-US"/>
-        </w:rPr>
-        <w:t xml:space="preserve">. </w:t>
-      </w:r>
-      <w:r>
-        <w:rPr>
-          <w:rFonts w:ascii="Lato" w:hAnsi="Lato" w:cs="Arial"/>
-          <w:lang w:val="en-US"/>
-        </w:rPr>
-        <w:t>Consequently, we measure the performance for the</w:t>
-      </w:r>
-      <w:r>
-        <w:rPr>
-          <w:rFonts w:ascii="Lato" w:hAnsi="Lato" w:cs="Arial"/>
-          <w:lang w:val="en-US"/>
-        </w:rPr>
-        <w:t xml:space="preserve"> </w:t>
-      </w:r>
-      <w:r>
-        <w:rPr>
-          <w:rFonts w:ascii="Lato" w:hAnsi="Lato" w:cs="Arial"/>
-          <w:lang w:val="en-US"/>
-        </w:rPr>
-        <w:t>following slices of data. Identifiers in parentheses show direct connections to</w:t>
-      </w:r>
-      <w:r>
-        <w:rPr>
-          <w:rFonts w:ascii="Lato" w:hAnsi="Lato" w:cs="Arial"/>
-          <w:lang w:val="en-US"/>
-        </w:rPr>
-        <w:t xml:space="preserve"> </w:t>
-      </w:r>
-      <w:r>
-        <w:rPr>
-          <w:rFonts w:ascii="Lato" w:hAnsi="Lato" w:cs="Arial"/>
-          <w:lang w:val="en-US"/>
-        </w:rPr>
-        <w:t>requirements.</w:t>
+        <w:t>The ML model test cases provide results for both 1) the entire verification data set and 2) eight slices of the data set that are deemed particularly important. The selection of slices was motivated by either an analysis of the available technology or ethical considerations, especially from the perspective of AI fairness. Consequently, we measure the performance for the following slices of data. Identifiers in parentheses show direct connections to requirements.</w:t>
       </w:r>
     </w:p>
     <w:p>
@@ -273,12 +152,6 @@
           <w:lang w:val="en-US"/>
         </w:rPr>
         <w:tab/>
-      </w:r>
-      <w:r>
-        <w:rPr>
-          <w:rFonts w:ascii="Lato" w:hAnsi="Lato" w:cs="Arial"/>
-          <w:lang w:val="en-US"/>
-        </w:rPr>
         <w:t>The entire verification data set</w:t>
       </w:r>
     </w:p>
@@ -308,12 +181,6 @@
           <w:lang w:val="en-US"/>
         </w:rPr>
         <w:tab/>
-      </w:r>
-      <w:r>
-        <w:rPr>
-          <w:rFonts w:ascii="Lato" w:hAnsi="Lato" w:cs="Arial"/>
-          <w:lang w:val="en-US"/>
-        </w:rPr>
         <w:t xml:space="preserve">Pedestrians close to the ego car (longitudinal distance &lt; 50 </w:t>
       </w:r>
       <w:proofErr w:type="gramStart"/>
@@ -358,12 +225,6 @@
           <w:lang w:val="en-US"/>
         </w:rPr>
         <w:tab/>
-      </w:r>
-      <w:r>
-        <w:rPr>
-          <w:rFonts w:ascii="Lato" w:hAnsi="Lato" w:cs="Arial"/>
-          <w:lang w:val="en-US"/>
-        </w:rPr>
         <w:t xml:space="preserve">Pedestrians far from the ego car (longitudinal distance </w:t>
       </w:r>
       <w:r>
@@ -406,12 +267,6 @@
           <w:lang w:val="en-US"/>
         </w:rPr>
         <w:tab/>
-      </w:r>
-      <w:r>
-        <w:rPr>
-          <w:rFonts w:ascii="Lato" w:hAnsi="Lato" w:cs="Arial"/>
-          <w:lang w:val="en-US"/>
-        </w:rPr>
         <w:t xml:space="preserve">Running pedestrians (speed </w:t>
       </w:r>
       <w:r>
@@ -454,12 +309,6 @@
           <w:lang w:val="en-US"/>
         </w:rPr>
         <w:tab/>
-      </w:r>
-      <w:r>
-        <w:rPr>
-          <w:rFonts w:ascii="Lato" w:hAnsi="Lato" w:cs="Arial"/>
-          <w:lang w:val="en-US"/>
-        </w:rPr>
         <w:t>Walking pedestrians (speed &gt; 0 m/s but &lt; 3 m/s) (SYS-ROB-REQ2)</w:t>
       </w:r>
     </w:p>
@@ -489,27 +338,7 @@
           <w:lang w:val="en-US"/>
         </w:rPr>
         <w:tab/>
-      </w:r>
-      <w:r>
-        <w:rPr>
-          <w:rFonts w:ascii="Lato" w:hAnsi="Lato" w:cs="Arial"/>
-          <w:lang w:val="en-US"/>
-        </w:rPr>
-        <w:t>Occluded pedestrians (entering or leaving the field of view, defined as</w:t>
-      </w:r>
-      <w:r>
-        <w:rPr>
-          <w:rFonts w:ascii="Lato" w:hAnsi="Lato" w:cs="Arial"/>
-          <w:lang w:val="en-US"/>
-        </w:rPr>
-        <w:t xml:space="preserve"> </w:t>
-      </w:r>
-      <w:r>
-        <w:rPr>
-          <w:rFonts w:ascii="Lato" w:hAnsi="Lato" w:cs="Arial"/>
-          <w:lang w:val="en-US"/>
-        </w:rPr>
-        <w:t>bounding box in contact with any edge of image) (DAT-COM-REQ4)</w:t>
+        <w:t>Occluded pedestrians (entering or leaving the field of view, defined as bounding box in contact with any edge of image) (DAT-COM-REQ4)</w:t>
       </w:r>
     </w:p>
     <w:p>
@@ -537,12 +366,6 @@
           <w:lang w:val="en-US"/>
         </w:rPr>
         <w:tab/>
-      </w:r>
-      <w:r>
-        <w:rPr>
-          <w:rFonts w:ascii="Lato" w:hAnsi="Lato" w:cs="Arial"/>
-          <w:lang w:val="en-US"/>
-        </w:rPr>
         <w:t>Male pedestrians (DAT-COM-REQ2)</w:t>
       </w:r>
     </w:p>
@@ -571,12 +394,6 @@
           <w:lang w:val="en-US"/>
         </w:rPr>
         <w:tab/>
-      </w:r>
-      <w:r>
-        <w:rPr>
-          <w:rFonts w:ascii="Lato" w:hAnsi="Lato" w:cs="Arial"/>
-          <w:lang w:val="en-US"/>
-        </w:rPr>
         <w:t>Female pedestrians (DAT-COM-REQ2)</w:t>
       </w:r>
     </w:p>
@@ -605,12 +422,6 @@
           <w:lang w:val="en-US"/>
         </w:rPr>
         <w:tab/>
-      </w:r>
-      <w:r>
-        <w:rPr>
-          <w:rFonts w:ascii="Lato" w:hAnsi="Lato" w:cs="Arial"/>
-          <w:lang w:val="en-US"/>
-        </w:rPr>
         <w:t>Children (DAT-COM-REQ2)</w:t>
       </w:r>
     </w:p>
@@ -645,14 +456,7 @@
           <w:rFonts w:ascii="Lato" w:hAnsi="Lato" w:cs="Arial"/>
           <w:lang w:val="en-US"/>
         </w:rPr>
-        <w:t xml:space="preserve"> </w:t>
-      </w:r>
-      <w:r>
-        <w:rPr>
-          <w:rFonts w:ascii="Lato" w:hAnsi="Lato" w:cs="Arial"/>
-          <w:lang w:val="en-US"/>
-        </w:rPr>
-        <w:t>= 0.5, which for each image means:</w:t>
+        <w:t xml:space="preserve"> = 0.5, which for each image means:</w:t>
       </w:r>
     </w:p>
     <w:p>
@@ -1075,6 +879,7 @@
       <w:r>
         <w:rPr>
           <w:rFonts w:ascii="Lato" w:hAnsi="Lato"/>
+          <w:noProof/>
           <w:lang w:val="en-US"/>
         </w:rPr>
         <w:drawing>
@@ -1276,14 +1081,7 @@
           <w:lang w:val="en-US"/>
         </w:rPr>
         <w:lastRenderedPageBreak/>
-        <w:t xml:space="preserve">Table 1: </w:t>
-      </w:r>
-      <w:r>
-        <w:rPr>
-          <w:rFonts w:ascii="Lato" w:hAnsi="Lato" w:cs="Arial"/>
-          <w:lang w:val="en-US"/>
-        </w:rPr>
-        <w:t xml:space="preserve">ML model accuracy on the </w:t>
+        <w:t xml:space="preserve">Table 1: ML model accuracy on the </w:t>
       </w:r>
       <w:r>
         <w:rPr>
@@ -1314,6 +1112,7 @@
       <w:r>
         <w:rPr>
           <w:rFonts w:ascii="Lato" w:hAnsi="Lato"/>
+          <w:noProof/>
           <w:lang w:val="en-US"/>
         </w:rPr>
         <w:drawing>
@@ -1830,6 +1629,7 @@
       <w:r>
         <w:rPr>
           <w:rFonts w:ascii="Lato" w:hAnsi="Lato"/>
+          <w:noProof/>
           <w:lang w:val="en-US"/>
         </w:rPr>
         <w:drawing>
@@ -1901,21 +1701,7 @@
           <w:lang w:val="en-US"/>
         </w:rPr>
         <w:lastRenderedPageBreak/>
-        <w:t>SYS-PER-REQ4 is met as the fraction of rolling windows with more</w:t>
-      </w:r>
-      <w:r>
-        <w:rPr>
-          <w:rFonts w:ascii="Lato" w:hAnsi="Lato" w:cs="Arial"/>
-          <w:lang w:val="en-US"/>
-        </w:rPr>
-        <w:t xml:space="preserve"> </w:t>
-      </w:r>
-      <w:r>
-        <w:rPr>
-          <w:rFonts w:ascii="Lato" w:hAnsi="Lato" w:cs="Arial"/>
-          <w:lang w:val="en-US"/>
-        </w:rPr>
-        <w:t xml:space="preserve">than a single FN is 0.24%, i.e., </w:t>
+        <w:t xml:space="preserve">SYS-PER-REQ4 is met as the fraction of rolling windows with more than a single FN is 0.24%, i.e., </w:t>
       </w:r>
       <w:r>
         <w:rPr>
@@ -1929,49 +1715,7 @@
           <w:rFonts w:ascii="Lato" w:hAnsi="Lato" w:cs="Arial"/>
           <w:lang w:val="en-US"/>
         </w:rPr>
-        <w:t xml:space="preserve">3%. Figure </w:t>
-      </w:r>
-      <w:r>
-        <w:rPr>
-          <w:rFonts w:ascii="Lato" w:hAnsi="Lato" w:cs="Arial"/>
-          <w:lang w:val="en-US"/>
-        </w:rPr>
-        <w:t>2</w:t>
-      </w:r>
-      <w:r>
-        <w:rPr>
-          <w:rFonts w:ascii="Lato" w:hAnsi="Lato" w:cs="Arial"/>
-          <w:lang w:val="en-US"/>
-        </w:rPr>
-        <w:t xml:space="preserve"> shows the distribution of</w:t>
-      </w:r>
-      <w:r>
-        <w:rPr>
-          <w:rFonts w:ascii="Lato" w:hAnsi="Lato" w:cs="Arial"/>
-          <w:lang w:val="en-US"/>
-        </w:rPr>
-        <w:t xml:space="preserve"> </w:t>
-      </w:r>
-      <w:r>
-        <w:rPr>
-          <w:rFonts w:ascii="Lato" w:hAnsi="Lato" w:cs="Arial"/>
-          <w:lang w:val="en-US"/>
-        </w:rPr>
-        <w:t>position errors in the object detection for pedestrians within 80 m of ego</w:t>
-      </w:r>
-      <w:r>
-        <w:rPr>
-          <w:rFonts w:ascii="Lato" w:hAnsi="Lato" w:cs="Arial"/>
-          <w:lang w:val="en-US"/>
-        </w:rPr>
-        <w:t xml:space="preserve"> </w:t>
-      </w:r>
-      <w:r>
-        <w:rPr>
-          <w:rFonts w:ascii="Lato" w:hAnsi="Lato" w:cs="Arial"/>
-          <w:lang w:val="en-US"/>
-        </w:rPr>
-        <w:t>car, i.e., the difference between the object detection position and ESI Pro-</w:t>
+        <w:t>3%. Figure 2 shows the distribution of position errors in the object detection for pedestrians within 80 m of ego car, i.e., the difference between the object detection position and ESI Pro-</w:t>
       </w:r>
       <w:proofErr w:type="spellStart"/>
       <w:r>
@@ -1987,35 +1731,7 @@
           <w:rFonts w:ascii="Lato" w:hAnsi="Lato" w:cs="Arial"/>
           <w:lang w:val="en-US"/>
         </w:rPr>
-        <w:t xml:space="preserve"> ground truth. The median error is 1.0 cm, the 99% percentile is 5.6 cm,</w:t>
-      </w:r>
-      <w:r>
-        <w:rPr>
-          <w:rFonts w:ascii="Lato" w:hAnsi="Lato" w:cs="Arial"/>
-          <w:lang w:val="en-US"/>
-        </w:rPr>
-        <w:t xml:space="preserve"> </w:t>
-      </w:r>
-      <w:r>
-        <w:rPr>
-          <w:rFonts w:ascii="Lato" w:hAnsi="Lato" w:cs="Arial"/>
-          <w:lang w:val="en-US"/>
-        </w:rPr>
-        <w:t>and the largest observed error is 12.7 cm. Thus, we show that SYS-PER-</w:t>
-      </w:r>
-      <w:r>
-        <w:rPr>
-          <w:rFonts w:ascii="Lato" w:hAnsi="Lato" w:cs="Arial"/>
-          <w:lang w:val="en-US"/>
-        </w:rPr>
-        <w:t xml:space="preserve"> </w:t>
-      </w:r>
-      <w:r>
-        <w:rPr>
-          <w:rFonts w:ascii="Lato" w:hAnsi="Lato" w:cs="Arial"/>
-          <w:lang w:val="en-US"/>
-        </w:rPr>
-        <w:t xml:space="preserve">REQ5 is satisfied for the internal test data, i.e., </w:t>
+        <w:t xml:space="preserve"> ground truth. The median error is 1.0 cm, the 99% percentile is 5.6 cm, and the largest observed error is 12.7 cm. Thus, we show that SYS-PER- REQ5 is satisfied for the internal test data, i.e., </w:t>
       </w:r>
       <w:r>
         <w:rPr>
@@ -2029,42 +1745,7 @@
           <w:rFonts w:ascii="Lato" w:hAnsi="Lato" w:cs="Arial"/>
           <w:lang w:val="en-US"/>
         </w:rPr>
-        <w:t>50 cm position error for</w:t>
-      </w:r>
-      <w:r>
-        <w:rPr>
-          <w:rFonts w:ascii="Lato" w:hAnsi="Lato" w:cs="Arial"/>
-          <w:lang w:val="en-US"/>
-        </w:rPr>
-        <w:t xml:space="preserve"> </w:t>
-      </w:r>
-      <w:r>
-        <w:rPr>
-          <w:rFonts w:ascii="Lato" w:hAnsi="Lato" w:cs="Arial"/>
-          <w:lang w:val="en-US"/>
-        </w:rPr>
-        <w:t>pedestrian detection within 80 m. Note that satisfaction of SYS-PER-REQ6,</w:t>
-      </w:r>
-      <w:r>
-        <w:rPr>
-          <w:rFonts w:ascii="Lato" w:hAnsi="Lato" w:cs="Arial"/>
-          <w:lang w:val="en-US"/>
-        </w:rPr>
-        <w:t xml:space="preserve"> </w:t>
-      </w:r>
-      <w:r>
-        <w:rPr>
-          <w:rFonts w:ascii="Lato" w:hAnsi="Lato" w:cs="Arial"/>
-          <w:lang w:val="en-US"/>
-        </w:rPr>
-        <w:t>i.e., sufficient inference speed, is demonstrated as part of the system testing</w:t>
-      </w:r>
-      <w:r>
-        <w:rPr>
-          <w:rFonts w:ascii="Lato" w:hAnsi="Lato" w:cs="Arial"/>
-          <w:lang w:val="en-US"/>
-        </w:rPr>
-        <w:t>.</w:t>
+        <w:t>50 cm position error for pedestrian detection within 80 m. Note that satisfaction of SYS-PER-REQ6, i.e., sufficient inference speed, is demonstrated as part of the system testing.</w:t>
       </w:r>
     </w:p>
     <w:p>
@@ -2092,6 +1773,7 @@
       <w:r>
         <w:rPr>
           <w:rFonts w:ascii="Lato" w:hAnsi="Lato"/>
+          <w:noProof/>
           <w:lang w:val="en-US"/>
         </w:rPr>
         <w:drawing>
@@ -2766,14 +2448,7 @@
           <w:rFonts w:ascii="Lato" w:hAnsi="Lato" w:cs="Arial"/>
           <w:lang w:val="en-US"/>
         </w:rPr>
-        <w:t xml:space="preserve">: </w:t>
-      </w:r>
-      <w:r>
-        <w:rPr>
-          <w:rFonts w:ascii="Lato" w:hAnsi="Lato" w:cs="Arial"/>
-          <w:lang w:val="en-US"/>
-        </w:rPr>
-        <w:t xml:space="preserve">ML model accuracy on eight slices of the </w:t>
+        <w:t xml:space="preserve">: ML model accuracy on eight slices of the </w:t>
       </w:r>
       <w:r>
         <w:rPr>
@@ -2787,35 +2462,7 @@
           <w:rFonts w:ascii="Lato" w:hAnsi="Lato" w:cs="Arial"/>
           <w:lang w:val="en-US"/>
         </w:rPr>
-        <w:t xml:space="preserve"> data.</w:t>
-      </w:r>
-      <w:r>
-        <w:rPr>
-          <w:rFonts w:ascii="Lato" w:hAnsi="Lato" w:cs="Arial"/>
-          <w:lang w:val="en-US"/>
-        </w:rPr>
-        <w:t xml:space="preserve"> </w:t>
-      </w:r>
-      <w:r>
-        <w:rPr>
-          <w:rFonts w:ascii="Lato" w:hAnsi="Lato" w:cs="Arial"/>
-          <w:lang w:val="en-US"/>
-        </w:rPr>
-        <w:t>Every second rows show results for</w:t>
-      </w:r>
-      <w:r>
-        <w:rPr>
-          <w:rFonts w:ascii="Lato" w:hAnsi="Lato" w:cs="Arial"/>
-          <w:lang w:val="en-US"/>
-        </w:rPr>
-        <w:t xml:space="preserve"> </w:t>
-      </w:r>
-      <w:r>
-        <w:rPr>
-          <w:rFonts w:ascii="Lato" w:hAnsi="Lato" w:cs="Arial"/>
-          <w:lang w:val="en-US"/>
-        </w:rPr>
-        <w:t>the ML model followed by OOD detection using the autoencoder.</w:t>
+        <w:t xml:space="preserve"> data. Every second rows show results for the ML model followed by OOD detection using the autoencoder.</w:t>
       </w:r>
     </w:p>
     <w:p>
@@ -2832,6 +2479,7 @@
       <w:r>
         <w:rPr>
           <w:rFonts w:ascii="Lato" w:hAnsi="Lato"/>
+          <w:noProof/>
           <w:lang w:val="en-US"/>
         </w:rPr>
         <w:drawing>
